--- a/referenceLetter/推荐信 周老师 张津睿.docx
+++ b/referenceLetter/推荐信 周老师 张津睿.docx
@@ -386,6 +386,38 @@
           <w:lang w:bidi="ar"/>
         </w:rPr>
         <w:t>N log N) computational complexity for large-number calculations. What surprised me the most was his ability to implement what he learned in class into practical software applications. Although he takes longer to grasp theoretical concepts, he is highly skilled at applying and transforming them into practical solutions.</w:t>
+      </w:r>
+      <w:r>
+        <w:rPr>
+          <w:rFonts w:hint="eastAsia"/>
+        </w:rPr>
+        <w:t xml:space="preserve"> </w:t>
+      </w:r>
+      <w:r>
+        <w:rPr>
+          <w:rFonts w:ascii="Times New Roman" w:eastAsia="黑体" w:hAnsi="Times New Roman" w:cs="Times New Roman"/>
+          <w:szCs w:val="21"/>
+          <w:lang w:bidi="ar"/>
+        </w:rPr>
+        <w:t>His strong academic performance further reflects his capabilities—he has maintained a GPA of 3.41576, ranking 37th in his major within his academic year</w:t>
+      </w:r>
+      <w:r>
+        <w:rPr>
+          <w:rFonts w:ascii="Times New Roman" w:eastAsia="黑体" w:hAnsi="Times New Roman" w:cs="Times New Roman" w:hint="eastAsia"/>
+          <w:color w:val="FF0000"/>
+          <w:szCs w:val="21"/>
+          <w:lang w:bidi="ar"/>
+        </w:rPr>
+        <w:t xml:space="preserve"> of total 88 students</w:t>
+      </w:r>
+      <w:r>
+        <w:rPr>
+          <w:rFonts w:ascii="Times New Roman" w:eastAsia="黑体" w:hAnsi="Times New Roman" w:cs="Times New Roman"/>
+          <w:color w:val="FF0000"/>
+          <w:szCs w:val="21"/>
+          <w:lang w:bidi="ar"/>
+        </w:rPr>
+        <w:t>.</w:t>
       </w:r>
     </w:p>
     <w:p>
@@ -1429,6 +1461,7 @@
   <w:style w:type="character" w:default="1" w:styleId="a0">
     <w:name w:val="Default Paragraph Font"/>
     <w:uiPriority w:val="1"/>
+    <w:semiHidden/>
     <w:unhideWhenUsed/>
   </w:style>
   <w:style w:type="table" w:default="1" w:styleId="a1">
